--- a/Metode-Penelitian/Tugas/Efrizal_TugasMetpen.docx
+++ b/Metode-Penelitian/Tugas/Efrizal_TugasMetpen.docx
@@ -10,6 +10,8 @@
           <w:rFonts w:ascii="Times" w:hAnsi="Times"/>
         </w:rPr>
       </w:pPr>
+      <w:bookmarkStart w:id="0" w:name="MendeleyTempCursorBookmark"/>
+      <w:bookmarkEnd w:id="0"/>
       <w:r>
         <w:rPr/>
         <w:drawing>
@@ -452,8 +454,8 @@
           <w:rFonts w:ascii="Times" w:hAnsi="Times"/>
         </w:rPr>
       </w:pPr>
-      <w:bookmarkStart w:id="0" w:name="_heading=h.gjdgxs"/>
-      <w:bookmarkEnd w:id="0"/>
+      <w:bookmarkStart w:id="1" w:name="_heading=h.gjdgxs"/>
+      <w:bookmarkEnd w:id="1"/>
       <w:r>
         <w:rPr>
           <w:rFonts w:ascii="Times" w:hAnsi="Times"/>
@@ -1439,8 +1441,8 @@
           <w:rFonts w:ascii="Times" w:hAnsi="Times"/>
         </w:rPr>
       </w:pPr>
-      <w:bookmarkStart w:id="1" w:name="_heading=h.30j0zll"/>
-      <w:bookmarkEnd w:id="1"/>
+      <w:bookmarkStart w:id="2" w:name="_heading=h.30j0zll"/>
+      <w:bookmarkEnd w:id="2"/>
       <w:r>
         <w:rPr>
           <w:rFonts w:ascii="Times" w:hAnsi="Times"/>
@@ -1451,11 +1453,9 @@
     <w:p>
       <w:pPr>
         <w:sectPr>
-          <w:footerReference w:type="default" r:id="rId4"/>
           <w:type w:val="continuous"/>
           <w:pgSz w:w="11906" w:h="16838"/>
           <w:pgMar w:left="2268" w:right="1701" w:header="0" w:top="1701" w:footer="720" w:bottom="1701" w:gutter="0"/>
-          <w:pgNumType w:fmt="decimal"/>
           <w:formProt w:val="false"/>
           <w:textDirection w:val="lrTb"/>
           <w:docGrid w:type="default" w:linePitch="100" w:charSpace="0"/>
@@ -1544,8 +1544,8 @@
           <w:rFonts w:ascii="Times" w:hAnsi="Times"/>
         </w:rPr>
       </w:pPr>
-      <w:bookmarkStart w:id="2" w:name="_heading=h.1fob9te"/>
-      <w:bookmarkEnd w:id="2"/>
+      <w:bookmarkStart w:id="3" w:name="_heading=h.1fob9te"/>
+      <w:bookmarkEnd w:id="3"/>
       <w:r>
         <w:rPr>
           <w:rFonts w:ascii="Times" w:hAnsi="Times"/>
@@ -1556,11 +1556,9 @@
     <w:p>
       <w:pPr>
         <w:sectPr>
-          <w:footerReference w:type="default" r:id="rId5"/>
           <w:type w:val="continuous"/>
           <w:pgSz w:w="11906" w:h="16838"/>
           <w:pgMar w:left="2268" w:right="1701" w:header="0" w:top="1701" w:footer="720" w:bottom="1701" w:gutter="0"/>
-          <w:pgNumType w:fmt="decimal"/>
           <w:formProt w:val="false"/>
           <w:textDirection w:val="lrTb"/>
           <w:docGrid w:type="default" w:linePitch="100" w:charSpace="0"/>
@@ -1692,9 +1690,9 @@
           <w:rFonts w:ascii="Times" w:hAnsi="Times"/>
         </w:rPr>
       </w:r>
-      <w:bookmarkStart w:id="3" w:name="_heading=h.3znysh7"/>
       <w:bookmarkStart w:id="4" w:name="_heading=h.3znysh7"/>
-      <w:bookmarkEnd w:id="4"/>
+      <w:bookmarkStart w:id="5" w:name="_heading=h.3znysh7"/>
+      <w:bookmarkEnd w:id="5"/>
     </w:p>
     <w:p>
       <w:pPr>
@@ -1762,84 +1760,13 @@
         </w:numPr>
         <w:rPr/>
       </w:pPr>
-      <w:bookmarkStart w:id="5" w:name="_heading=h.2et92p0"/>
-      <w:bookmarkEnd w:id="5"/>
+      <w:bookmarkStart w:id="6" w:name="_heading=h.2et92p0"/>
+      <w:bookmarkEnd w:id="6"/>
       <w:r>
         <w:rPr>
           <w:rFonts w:ascii="Times" w:hAnsi="Times"/>
         </w:rPr>
         <w:t xml:space="preserve">Latar belakang </w:t>
-      </w:r>
-    </w:p>
-    <w:p>
-      <w:pPr>
-        <w:pStyle w:val="Normal"/>
-        <w:rPr/>
-      </w:pPr>
-      <w:r>
-        <w:rPr>
-          <w:rFonts w:ascii="Times" w:hAnsi="Times"/>
-        </w:rPr>
-        <w:t>Kuning : fenomena</w:t>
-      </w:r>
-    </w:p>
-    <w:p>
-      <w:pPr>
-        <w:pStyle w:val="Normal"/>
-        <w:rPr/>
-      </w:pPr>
-      <w:r>
-        <w:rPr>
-          <w:rFonts w:ascii="Times" w:hAnsi="Times"/>
-        </w:rPr>
-        <w:t>oranye : harapan</w:t>
-      </w:r>
-    </w:p>
-    <w:p>
-      <w:pPr>
-        <w:pStyle w:val="Normal"/>
-        <w:rPr/>
-      </w:pPr>
-      <w:r>
-        <w:rPr>
-          <w:rFonts w:ascii="Times" w:hAnsi="Times"/>
-        </w:rPr>
-        <w:t>hijau : kenyataan</w:t>
-      </w:r>
-    </w:p>
-    <w:p>
-      <w:pPr>
-        <w:pStyle w:val="Normal"/>
-        <w:rPr/>
-      </w:pPr>
-      <w:r>
-        <w:rPr>
-          <w:rFonts w:ascii="Times" w:hAnsi="Times"/>
-        </w:rPr>
-        <w:t>biru : masalah</w:t>
-      </w:r>
-    </w:p>
-    <w:p>
-      <w:pPr>
-        <w:pStyle w:val="Normal"/>
-        <w:rPr/>
-      </w:pPr>
-      <w:r>
-        <w:rPr>
-          <w:rFonts w:ascii="Times" w:hAnsi="Times"/>
-        </w:rPr>
-        <w:t>ungu : urgensi pemilihan masalah</w:t>
-      </w:r>
-    </w:p>
-    <w:p>
-      <w:pPr>
-        <w:pStyle w:val="Normal"/>
-        <w:rPr>
-          <w:rFonts w:ascii="Times" w:hAnsi="Times"/>
-        </w:rPr>
-      </w:pPr>
-      <w:r>
-        <w:rPr/>
       </w:r>
     </w:p>
     <w:p>
@@ -1859,7 +1786,6 @@
       <w:r>
         <w:rPr>
           <w:rFonts w:ascii="Times" w:hAnsi="Times"/>
-          <w:highlight w:val="yellow"/>
         </w:rPr>
         <w:t xml:space="preserve">TIK (Teknologi, Informasi, dan Komunikasi) berkembang dengan sangat cepat. TIK saat ini sangat mempengaruhi kehidupan manusia dalam berbagai aspek. Penggunaan teknologi seperti komputer, gawai / </w:t>
       </w:r>
@@ -1868,14 +1794,12 @@
           <w:rFonts w:ascii="Times" w:hAnsi="Times"/>
           <w:i/>
           <w:iCs/>
-          <w:highlight w:val="yellow"/>
         </w:rPr>
         <w:t>smartphone</w:t>
       </w:r>
       <w:r>
         <w:rPr>
           <w:rFonts w:ascii="Times" w:hAnsi="Times"/>
-          <w:highlight w:val="yellow"/>
         </w:rPr>
         <w:t xml:space="preserve"> seperti sudah menjadi kebutuhan masyarakat di kehidupan sehari – hari. Indonesia merupakan menjadi pengguna aktif </w:t>
       </w:r>
@@ -1884,14 +1808,12 @@
           <w:rFonts w:ascii="Times" w:hAnsi="Times"/>
           <w:i/>
           <w:iCs/>
-          <w:highlight w:val="yellow"/>
         </w:rPr>
         <w:t>smartphone</w:t>
       </w:r>
       <w:r>
         <w:rPr>
           <w:rFonts w:ascii="Times" w:hAnsi="Times"/>
-          <w:highlight w:val="yellow"/>
         </w:rPr>
         <w:t xml:space="preserve">  terbesar keempat di dunia setelah Cina, India, dan Amerika. Indonesia tak jauh India. Penetrasi Internet di Indonesia pada tahun 2014, menurut Internetlivestats, berada di kisaran 17 persen. Sedangkan di India di angka 19 persen. Dengan </w:t>
       </w:r>
@@ -1900,14 +1822,12 @@
           <w:rFonts w:ascii="Times" w:hAnsi="Times"/>
           <w:i/>
           <w:iCs/>
-          <w:highlight w:val="yellow"/>
         </w:rPr>
         <w:t>smartphone</w:t>
       </w:r>
       <w:r>
         <w:rPr>
           <w:rFonts w:ascii="Times" w:hAnsi="Times"/>
-          <w:highlight w:val="yellow"/>
         </w:rPr>
         <w:t xml:space="preserve"> juga kita seperti sudah memegang dunia pada genggaman kita, dengan </w:t>
       </w:r>
@@ -1916,36 +1836,20 @@
           <w:rFonts w:ascii="Times" w:hAnsi="Times"/>
           <w:i/>
           <w:iCs/>
-          <w:highlight w:val="yellow"/>
         </w:rPr>
         <w:t>smartphone</w:t>
       </w:r>
       <w:r>
         <w:rPr>
           <w:rFonts w:ascii="Times" w:hAnsi="Times"/>
-          <w:highlight w:val="yellow"/>
-        </w:rPr>
-        <w:t xml:space="preserve"> yang terhubung dengan internet kita dapat mengakses seluruh informasi dari belahan dunia lainnya.</w:t>
-      </w:r>
-      <w:r>
-        <w:rPr>
-          <w:rFonts w:ascii="Times" w:hAnsi="Times"/>
-        </w:rPr>
-        <w:t xml:space="preserve"> </w:t>
-      </w:r>
-      <w:r>
-        <w:rPr>
-          <w:rFonts w:ascii="Times" w:hAnsi="Times"/>
-          <w:highlight w:val="yellow"/>
-        </w:rPr>
-        <w:t xml:space="preserve">Dengan menggunakan </w:t>
+        </w:rPr>
+        <w:t xml:space="preserve"> yang terhubung dengan internet kita dapat mengakses seluruh informasi dari belahan dunia lainnya. Dengan menggunakan </w:t>
       </w:r>
       <w:r>
         <w:rPr>
           <w:rFonts w:ascii="Times" w:hAnsi="Times"/>
           <w:i/>
           <w:iCs/>
-          <w:highlight w:val="yellow"/>
         </w:rPr>
         <w:t xml:space="preserve">smartphone </w:t>
       </w:r>
@@ -1954,7 +1858,6 @@
           <w:rFonts w:ascii="Times" w:hAnsi="Times"/>
           <w:i w:val="false"/>
           <w:iCs w:val="false"/>
-          <w:highlight w:val="yellow"/>
         </w:rPr>
         <w:t xml:space="preserve">dan dibantu dengan akses internet, pada dunia pendidikan seharusnya menjadi </w:t>
       </w:r>
@@ -1965,10 +1868,17 @@
           <w:iCs w:val="false"/>
           <w:sz w:val="24"/>
           <w:szCs w:val="22"/>
-          <w:highlight w:val="yellow"/>
           <w:lang w:val="id-ID" w:eastAsia="en-US" w:bidi="ar-SA"/>
         </w:rPr>
-        <w:t>s</w:t>
+        <w:t>sebuah</w:t>
+      </w:r>
+      <w:r>
+        <w:rPr>
+          <w:rFonts w:ascii="Times" w:hAnsi="Times"/>
+          <w:i w:val="false"/>
+          <w:iCs w:val="false"/>
+        </w:rPr>
+        <w:t xml:space="preserve"> sarana dan menjadi saluran untuk mendukung proses pembelajaran mahasiswa. Namun dengan adanya teknologi tersebut, masih </w:t>
       </w:r>
       <w:r>
         <w:rPr>
@@ -1977,141 +1887,21 @@
           <w:iCs w:val="false"/>
           <w:sz w:val="24"/>
           <w:szCs w:val="22"/>
-          <w:highlight w:val="yellow"/>
           <w:lang w:val="id-ID" w:eastAsia="en-US" w:bidi="ar-SA"/>
         </w:rPr>
-        <w:t>ebuah</w:t>
+        <w:t>terlihat</w:t>
       </w:r>
       <w:r>
         <w:rPr>
           <w:rFonts w:ascii="Times" w:hAnsi="Times"/>
           <w:i w:val="false"/>
           <w:iCs w:val="false"/>
-          <w:highlight w:val="yellow"/>
-        </w:rPr>
-        <w:t xml:space="preserve"> sarana dan menjadi saluran </w:t>
-      </w:r>
-      <w:r>
-        <w:rPr>
-          <w:rFonts w:ascii="Times" w:hAnsi="Times"/>
-          <w:i w:val="false"/>
-          <w:iCs w:val="false"/>
-          <w:highlight w:val="yellow"/>
-        </w:rPr>
-        <w:t>untuk mendukung proses pembelajaran mahasiswa.</w:t>
-      </w:r>
-      <w:r>
-        <w:rPr>
-          <w:rFonts w:ascii="Times" w:hAnsi="Times"/>
-          <w:i w:val="false"/>
-          <w:iCs w:val="false"/>
-        </w:rPr>
-        <w:t xml:space="preserve"> </w:t>
-      </w:r>
-      <w:r>
-        <w:rPr>
-          <w:rFonts w:ascii="Times" w:hAnsi="Times"/>
-          <w:i w:val="false"/>
-          <w:iCs w:val="false"/>
-          <w:highlight w:val="darkGreen"/>
-        </w:rPr>
-        <w:t xml:space="preserve">Namun dengan adanya teknologi tersebut, </w:t>
-      </w:r>
-      <w:r>
-        <w:rPr>
-          <w:rFonts w:ascii="Times" w:hAnsi="Times"/>
-          <w:i w:val="false"/>
-          <w:iCs w:val="false"/>
-          <w:highlight w:val="darkGreen"/>
-        </w:rPr>
-        <w:t xml:space="preserve">masih </w:t>
-      </w:r>
-      <w:r>
-        <w:rPr>
-          <w:rFonts w:eastAsia="AR PL UMing HK" w:cs="Calibri" w:ascii="Times" w:hAnsi="Times"/>
-          <w:i w:val="false"/>
-          <w:iCs w:val="false"/>
-          <w:sz w:val="24"/>
-          <w:szCs w:val="22"/>
-          <w:highlight w:val="darkGreen"/>
-          <w:lang w:val="id-ID" w:eastAsia="en-US" w:bidi="ar-SA"/>
-        </w:rPr>
-        <w:t>terlihat</w:t>
-      </w:r>
-      <w:r>
-        <w:rPr>
-          <w:rFonts w:ascii="Times" w:hAnsi="Times"/>
-          <w:i w:val="false"/>
-          <w:iCs w:val="false"/>
-          <w:highlight w:val="darkGreen"/>
-        </w:rPr>
-        <w:t xml:space="preserve"> </w:t>
-      </w:r>
-      <w:r>
-        <w:rPr>
-          <w:rFonts w:ascii="Times" w:hAnsi="Times"/>
-          <w:i w:val="false"/>
-          <w:iCs w:val="false"/>
-          <w:highlight w:val="darkGreen"/>
-        </w:rPr>
-        <w:t>tidak dimanfaatkan</w:t>
-      </w:r>
-      <w:r>
-        <w:rPr>
-          <w:rFonts w:ascii="Times" w:hAnsi="Times"/>
-          <w:i w:val="false"/>
-          <w:iCs w:val="false"/>
-          <w:highlight w:val="darkGreen"/>
-        </w:rPr>
-        <w:t>nya</w:t>
-      </w:r>
-      <w:r>
-        <w:rPr>
-          <w:rFonts w:ascii="Times" w:hAnsi="Times"/>
-          <w:i w:val="false"/>
-          <w:iCs w:val="false"/>
-          <w:highlight w:val="darkGreen"/>
-        </w:rPr>
-        <w:t xml:space="preserve"> secara </w:t>
-      </w:r>
-      <w:r>
-        <w:rPr>
-          <w:rFonts w:ascii="Times" w:hAnsi="Times"/>
-          <w:i w:val="false"/>
-          <w:iCs w:val="false"/>
-          <w:highlight w:val="darkGreen"/>
-        </w:rPr>
-        <w:t>maksimal untuk proses kegiatan belajar mengajar</w:t>
-      </w:r>
-      <w:r>
-        <w:rPr>
-          <w:rFonts w:ascii="Times" w:hAnsi="Times"/>
-          <w:i w:val="false"/>
-          <w:iCs w:val="false"/>
-        </w:rPr>
-        <w:t xml:space="preserve">. </w:t>
-      </w:r>
-      <w:r>
-        <w:rPr>
-          <w:rFonts w:ascii="Times" w:hAnsi="Times"/>
-          <w:i w:val="false"/>
-          <w:iCs w:val="false"/>
-          <w:highlight w:val="blue"/>
-        </w:rPr>
-        <w:t>Apabila teknologi tidak dimanfaatkan secara maksimal, ini dapat menimbulkan beberapa masalah, salah satunya adalah pengguna khususnya mahasiswa tidak dapat mendapatkan informasi – informasi penting yang dapat diakses di dalamnya.</w:t>
-      </w:r>
-      <w:r>
-        <w:rPr>
-          <w:rFonts w:ascii="Times" w:hAnsi="Times"/>
-          <w:i w:val="false"/>
-          <w:iCs w:val="false"/>
-        </w:rPr>
-        <w:t xml:space="preserve">  </w:t>
-      </w:r>
-      <w:r>
-        <w:rPr>
-          <w:rFonts w:ascii="Times" w:hAnsi="Times"/>
-          <w:highlight w:val="darkRed"/>
+        </w:rPr>
+        <w:t xml:space="preserve"> tidak dimanfaatkannya secara maksimal untuk proses kegiatan belajar mengajar. Apabila teknologi tidak dimanfaatkan secara maksimal, ini dapat menimbulkan beberapa masalah, salah satunya adalah pengguna khususnya mahasiswa tidak dapat mendapatkan informasi – informasi penting yang dapat diakses di dalamnya.  </w:t>
+      </w:r>
+      <w:r>
+        <w:rPr>
+          <w:rFonts w:ascii="Times" w:hAnsi="Times"/>
         </w:rPr>
         <w:t xml:space="preserve">Dengan adanya hal tersebut, STT </w:t>
       </w:r>
@@ -2120,7 +1910,6 @@
           <w:rFonts w:eastAsia="AR PL UMing HK" w:cs="Calibri" w:ascii="Times" w:hAnsi="Times"/>
           <w:sz w:val="24"/>
           <w:szCs w:val="22"/>
-          <w:highlight w:val="darkRed"/>
           <w:lang w:val="id-ID" w:eastAsia="en-US" w:bidi="ar-SA"/>
         </w:rPr>
         <w:t>NF</w:t>
@@ -2128,16 +1917,8 @@
       <w:r>
         <w:rPr>
           <w:rFonts w:ascii="Times" w:hAnsi="Times"/>
-          <w:highlight w:val="darkRed"/>
-        </w:rPr>
-        <w:t xml:space="preserve"> juga </w:t>
-      </w:r>
-      <w:r>
-        <w:rPr>
-          <w:rFonts w:ascii="Times" w:hAnsi="Times"/>
-          <w:highlight w:val="darkRed"/>
-        </w:rPr>
-        <w:t>seharusnya untuk memaksimalkan teknologi yang ada, agar mahasiswa STT NF juga mendapatkan informasi terkini baik itu berupa informasi perkuliahan maupun informasi kampus</w:t>
+        </w:rPr>
+        <w:t xml:space="preserve"> juga seharusnya untuk memaksimalkan teknologi yang ada, agar mahasiswa STT NF juga mendapatkan informasi terkini baik itu berupa informasi perkuliahan maupun informasi kampus</w:t>
       </w:r>
     </w:p>
     <w:p>
@@ -2332,8 +2113,8 @@
           <w:rFonts w:ascii="Times" w:hAnsi="Times"/>
         </w:rPr>
       </w:pPr>
-      <w:bookmarkStart w:id="6" w:name="_heading=h.tyjcwt"/>
-      <w:bookmarkEnd w:id="6"/>
+      <w:bookmarkStart w:id="7" w:name="_heading=h.tyjcwt"/>
+      <w:bookmarkEnd w:id="7"/>
       <w:r>
         <w:rPr>
           <w:rFonts w:ascii="Times" w:hAnsi="Times"/>
@@ -2547,8 +2328,8 @@
           <w:rFonts w:ascii="Times" w:hAnsi="Times"/>
         </w:rPr>
       </w:pPr>
-      <w:bookmarkStart w:id="7" w:name="_heading=h.3dy6vkm"/>
-      <w:bookmarkEnd w:id="7"/>
+      <w:bookmarkStart w:id="8" w:name="_heading=h.3dy6vkm"/>
+      <w:bookmarkEnd w:id="8"/>
       <w:r>
         <w:rPr>
           <w:rFonts w:ascii="Times" w:hAnsi="Times"/>
@@ -2825,8 +2606,8 @@
           <w:rFonts w:ascii="Times" w:hAnsi="Times"/>
         </w:rPr>
       </w:pPr>
-      <w:bookmarkStart w:id="8" w:name="_heading=h.1t3h5sf"/>
-      <w:bookmarkEnd w:id="8"/>
+      <w:bookmarkStart w:id="9" w:name="_heading=h.1t3h5sf"/>
+      <w:bookmarkEnd w:id="9"/>
       <w:r>
         <w:rPr>
           <w:rFonts w:ascii="Times" w:hAnsi="Times"/>
@@ -3000,8 +2781,8 @@
           <w:rFonts w:ascii="Times" w:hAnsi="Times"/>
         </w:rPr>
       </w:pPr>
-      <w:bookmarkStart w:id="9" w:name="_heading=h.4d34og8"/>
-      <w:bookmarkEnd w:id="9"/>
+      <w:bookmarkStart w:id="10" w:name="_heading=h.4d34og8"/>
+      <w:bookmarkEnd w:id="10"/>
       <w:r>
         <w:rPr>
           <w:rFonts w:ascii="Times" w:hAnsi="Times"/>
@@ -3183,8 +2964,8 @@
           <w:rFonts w:ascii="Times" w:hAnsi="Times"/>
         </w:rPr>
       </w:pPr>
-      <w:bookmarkStart w:id="10" w:name="_heading=h.2s8eyo1"/>
-      <w:bookmarkEnd w:id="10"/>
+      <w:bookmarkStart w:id="11" w:name="_heading=h.2s8eyo1"/>
+      <w:bookmarkEnd w:id="11"/>
       <w:r>
         <w:rPr>
           <w:rFonts w:ascii="Times" w:hAnsi="Times"/>
@@ -3243,8 +3024,8 @@
           <w:rFonts w:ascii="Times" w:hAnsi="Times"/>
         </w:rPr>
       </w:pPr>
-      <w:bookmarkStart w:id="11" w:name="_heading=h.17dp8vu"/>
-      <w:bookmarkEnd w:id="11"/>
+      <w:bookmarkStart w:id="12" w:name="_heading=h.17dp8vu"/>
+      <w:bookmarkEnd w:id="12"/>
       <w:r>
         <w:rPr>
           <w:rFonts w:ascii="Times" w:hAnsi="Times"/>
@@ -3289,8 +3070,8 @@
           <w:i/>
         </w:rPr>
       </w:pPr>
-      <w:bookmarkStart w:id="12" w:name="_heading=h.3rdcrjn"/>
-      <w:bookmarkEnd w:id="12"/>
+      <w:bookmarkStart w:id="13" w:name="_heading=h.3rdcrjn"/>
+      <w:bookmarkEnd w:id="13"/>
       <w:r>
         <w:rPr>
           <w:rFonts w:ascii="Times" w:hAnsi="Times"/>
@@ -3487,8 +3268,8 @@
           <w:rFonts w:ascii="Times" w:hAnsi="Times"/>
         </w:rPr>
       </w:pPr>
-      <w:bookmarkStart w:id="13" w:name="_heading=h.26in1rg"/>
-      <w:bookmarkEnd w:id="13"/>
+      <w:bookmarkStart w:id="14" w:name="_heading=h.26in1rg"/>
+      <w:bookmarkEnd w:id="14"/>
       <w:r>
         <w:rPr>
           <w:rFonts w:ascii="Times" w:hAnsi="Times"/>
@@ -3570,8 +3351,8 @@
           <w:rFonts w:ascii="Times" w:hAnsi="Times"/>
         </w:rPr>
       </w:pPr>
-      <w:bookmarkStart w:id="14" w:name="_heading=h.lnxbz9"/>
-      <w:bookmarkEnd w:id="14"/>
+      <w:bookmarkStart w:id="15" w:name="_heading=h.lnxbz9"/>
+      <w:bookmarkEnd w:id="15"/>
       <w:r>
         <w:rPr>
           <w:rFonts w:ascii="Times" w:hAnsi="Times"/>
@@ -3984,8 +3765,8 @@
           <w:rFonts w:ascii="Times" w:hAnsi="Times"/>
         </w:rPr>
       </w:pPr>
-      <w:bookmarkStart w:id="15" w:name="_heading=h.35nkun2"/>
-      <w:bookmarkEnd w:id="15"/>
+      <w:bookmarkStart w:id="16" w:name="_heading=h.35nkun2"/>
+      <w:bookmarkEnd w:id="16"/>
       <w:r>
         <w:rPr>
           <w:rFonts w:ascii="Times" w:hAnsi="Times"/>
@@ -4196,8 +3977,8 @@
           <w:rFonts w:ascii="Times" w:hAnsi="Times"/>
         </w:rPr>
       </w:pPr>
-      <w:bookmarkStart w:id="16" w:name="_heading=h.1ksv4uv"/>
-      <w:bookmarkEnd w:id="16"/>
+      <w:bookmarkStart w:id="17" w:name="_heading=h.1ksv4uv"/>
+      <w:bookmarkEnd w:id="17"/>
       <w:r>
         <w:rPr>
           <w:rFonts w:ascii="Times" w:hAnsi="Times"/>
@@ -4411,8 +4192,8 @@
           <w:rFonts w:ascii="Times" w:hAnsi="Times"/>
         </w:rPr>
       </w:pPr>
-      <w:bookmarkStart w:id="17" w:name="_heading=h.44sinio"/>
-      <w:bookmarkEnd w:id="17"/>
+      <w:bookmarkStart w:id="18" w:name="_heading=h.44sinio"/>
+      <w:bookmarkEnd w:id="18"/>
       <w:r>
         <w:rPr>
           <w:rFonts w:ascii="Times" w:hAnsi="Times"/>
@@ -4457,8 +4238,8 @@
           <w:rFonts w:ascii="Times" w:hAnsi="Times"/>
         </w:rPr>
       </w:pPr>
-      <w:bookmarkStart w:id="18" w:name="_heading=h.2jxsxqh"/>
-      <w:bookmarkEnd w:id="18"/>
+      <w:bookmarkStart w:id="19" w:name="_heading=h.2jxsxqh"/>
+      <w:bookmarkEnd w:id="19"/>
       <w:r>
         <w:rPr>
           <w:rFonts w:ascii="Times" w:hAnsi="Times"/>
@@ -4654,8 +4435,8 @@
           <w:rFonts w:ascii="Times" w:hAnsi="Times"/>
         </w:rPr>
       </w:pPr>
-      <w:bookmarkStart w:id="19" w:name="_heading=h.z337ya"/>
-      <w:bookmarkEnd w:id="19"/>
+      <w:bookmarkStart w:id="20" w:name="_heading=h.z337ya"/>
+      <w:bookmarkEnd w:id="20"/>
       <w:r>
         <w:rPr>
           <w:rFonts w:ascii="Times" w:hAnsi="Times"/>
@@ -4684,44 +4465,43 @@
     <w:p>
       <w:pPr>
         <w:pStyle w:val="Normal"/>
-        <w:rPr>
-          <w:rFonts w:ascii="Times" w:hAnsi="Times"/>
-        </w:rPr>
-      </w:pPr>
-      <w:r>
-        <w:rPr>
-          <w:rFonts w:ascii="Times" w:hAnsi="Times"/>
-        </w:rPr>
+        <w:rPr/>
+      </w:pPr>
+      <w:r>
+        <w:rPr/>
+      </w:r>
+      <w:bookmarkStart w:id="21" w:name="_heading=h.3j2qqm3"/>
+      <w:bookmarkStart w:id="22" w:name="_heading=h.3j2qqm3"/>
+      <w:bookmarkEnd w:id="22"/>
+    </w:p>
+    <w:p>
+      <w:pPr>
+        <w:pStyle w:val="Heading3"/>
+        <w:ind w:left="993" w:hanging="993"/>
+        <w:rPr>
+          <w:rFonts w:ascii="Times" w:hAnsi="Times"/>
+        </w:rPr>
+      </w:pPr>
+      <w:r>
+        <w:rPr>
+          <w:rFonts w:ascii="Times" w:hAnsi="Times"/>
+        </w:rPr>
+        <w:t xml:space="preserve">2.2.3 </w:t>
+        <w:tab/>
+        <w:t>Penelitian C</w:t>
       </w:r>
     </w:p>
     <w:p>
       <w:pPr>
         <w:sectPr>
-          <w:footerReference w:type="default" r:id="rId6"/>
           <w:type w:val="continuous"/>
           <w:pgSz w:w="11906" w:h="16838"/>
           <w:pgMar w:left="2268" w:right="1701" w:header="0" w:top="1701" w:footer="720" w:bottom="1701" w:gutter="0"/>
-          <w:pgNumType w:fmt="decimal"/>
           <w:formProt w:val="false"/>
           <w:textDirection w:val="lrTb"/>
           <w:docGrid w:type="default" w:linePitch="100" w:charSpace="0"/>
         </w:sectPr>
-        <w:pStyle w:val="Heading3"/>
-        <w:ind w:left="993" w:hanging="993"/>
-        <w:rPr>
-          <w:rFonts w:ascii="Times" w:hAnsi="Times"/>
-        </w:rPr>
-      </w:pPr>
-      <w:bookmarkStart w:id="20" w:name="_heading=h.3j2qqm3"/>
-      <w:bookmarkEnd w:id="20"/>
-      <w:r>
-        <w:rPr>
-          <w:rFonts w:ascii="Times" w:hAnsi="Times"/>
-        </w:rPr>
-        <w:t xml:space="preserve">2.2.3 </w:t>
-        <w:tab/>
-        <w:t>Penelitian C</w:t>
-      </w:r>
+      </w:pPr>
     </w:p>
     <w:p>
       <w:pPr>
@@ -4781,13 +4561,13 @@
       </w:tblPr>
       <w:tblGrid>
         <w:gridCol w:w="1648"/>
-        <w:gridCol w:w="1775"/>
-        <w:gridCol w:w="1249"/>
-        <w:gridCol w:w="1558"/>
+        <w:gridCol w:w="1773"/>
+        <w:gridCol w:w="1250"/>
+        <w:gridCol w:w="1557"/>
         <w:gridCol w:w="3407"/>
-        <w:gridCol w:w="1438"/>
         <w:gridCol w:w="1437"/>
-        <w:gridCol w:w="1943"/>
+        <w:gridCol w:w="1437"/>
+        <w:gridCol w:w="1946"/>
       </w:tblGrid>
       <w:tr>
         <w:trPr>
@@ -4829,7 +4609,7 @@
         </w:tc>
         <w:tc>
           <w:tcPr>
-            <w:tcW w:w="1775" w:type="dxa"/>
+            <w:tcW w:w="1773" w:type="dxa"/>
             <w:tcBorders>
               <w:top w:val="single" w:sz="4" w:space="0" w:color="000000"/>
               <w:left w:val="single" w:sz="4" w:space="0" w:color="000000"/>
@@ -4863,7 +4643,7 @@
         </w:tc>
         <w:tc>
           <w:tcPr>
-            <w:tcW w:w="1249" w:type="dxa"/>
+            <w:tcW w:w="1250" w:type="dxa"/>
             <w:tcBorders>
               <w:top w:val="single" w:sz="4" w:space="0" w:color="000000"/>
               <w:left w:val="single" w:sz="4" w:space="0" w:color="000000"/>
@@ -4897,7 +4677,7 @@
         </w:tc>
         <w:tc>
           <w:tcPr>
-            <w:tcW w:w="1558" w:type="dxa"/>
+            <w:tcW w:w="1557" w:type="dxa"/>
             <w:tcBorders>
               <w:top w:val="single" w:sz="4" w:space="0" w:color="000000"/>
               <w:left w:val="single" w:sz="4" w:space="0" w:color="000000"/>
@@ -4965,7 +4745,7 @@
         </w:tc>
         <w:tc>
           <w:tcPr>
-            <w:tcW w:w="1438" w:type="dxa"/>
+            <w:tcW w:w="1437" w:type="dxa"/>
             <w:tcBorders>
               <w:top w:val="single" w:sz="4" w:space="0" w:color="000000"/>
               <w:left w:val="single" w:sz="4" w:space="0" w:color="000000"/>
@@ -5036,7 +4816,7 @@
         </w:tc>
         <w:tc>
           <w:tcPr>
-            <w:tcW w:w="1943" w:type="dxa"/>
+            <w:tcW w:w="1946" w:type="dxa"/>
             <w:tcBorders>
               <w:top w:val="single" w:sz="4" w:space="0" w:color="000000"/>
               <w:left w:val="single" w:sz="4" w:space="0" w:color="000000"/>
@@ -5105,7 +4885,7 @@
         </w:tc>
         <w:tc>
           <w:tcPr>
-            <w:tcW w:w="1775" w:type="dxa"/>
+            <w:tcW w:w="1773" w:type="dxa"/>
             <w:tcBorders>
               <w:top w:val="single" w:sz="4" w:space="0" w:color="000000"/>
               <w:left w:val="single" w:sz="4" w:space="0" w:color="000000"/>
@@ -5135,7 +4915,7 @@
         </w:tc>
         <w:tc>
           <w:tcPr>
-            <w:tcW w:w="1249" w:type="dxa"/>
+            <w:tcW w:w="1250" w:type="dxa"/>
             <w:tcBorders>
               <w:top w:val="single" w:sz="4" w:space="0" w:color="000000"/>
               <w:left w:val="single" w:sz="4" w:space="0" w:color="000000"/>
@@ -5165,7 +4945,7 @@
         </w:tc>
         <w:tc>
           <w:tcPr>
-            <w:tcW w:w="1558" w:type="dxa"/>
+            <w:tcW w:w="1557" w:type="dxa"/>
             <w:tcBorders>
               <w:top w:val="single" w:sz="4" w:space="0" w:color="000000"/>
               <w:left w:val="single" w:sz="4" w:space="0" w:color="000000"/>
@@ -5264,7 +5044,7 @@
         </w:tc>
         <w:tc>
           <w:tcPr>
-            <w:tcW w:w="1438" w:type="dxa"/>
+            <w:tcW w:w="1437" w:type="dxa"/>
             <w:tcBorders>
               <w:top w:val="single" w:sz="4" w:space="0" w:color="000000"/>
               <w:left w:val="single" w:sz="4" w:space="0" w:color="000000"/>
@@ -5324,7 +5104,7 @@
         </w:tc>
         <w:tc>
           <w:tcPr>
-            <w:tcW w:w="1943" w:type="dxa"/>
+            <w:tcW w:w="1946" w:type="dxa"/>
             <w:tcBorders>
               <w:top w:val="single" w:sz="4" w:space="0" w:color="000000"/>
               <w:left w:val="single" w:sz="4" w:space="0" w:color="000000"/>
@@ -5407,7 +5187,7 @@
         </w:tc>
         <w:tc>
           <w:tcPr>
-            <w:tcW w:w="1775" w:type="dxa"/>
+            <w:tcW w:w="1773" w:type="dxa"/>
             <w:tcBorders>
               <w:top w:val="single" w:sz="4" w:space="0" w:color="000000"/>
               <w:left w:val="single" w:sz="4" w:space="0" w:color="000000"/>
@@ -5437,7 +5217,7 @@
         </w:tc>
         <w:tc>
           <w:tcPr>
-            <w:tcW w:w="1249" w:type="dxa"/>
+            <w:tcW w:w="1250" w:type="dxa"/>
             <w:tcBorders>
               <w:top w:val="single" w:sz="4" w:space="0" w:color="000000"/>
               <w:left w:val="single" w:sz="4" w:space="0" w:color="000000"/>
@@ -5467,7 +5247,7 @@
         </w:tc>
         <w:tc>
           <w:tcPr>
-            <w:tcW w:w="1558" w:type="dxa"/>
+            <w:tcW w:w="1557" w:type="dxa"/>
             <w:tcBorders>
               <w:top w:val="single" w:sz="4" w:space="0" w:color="000000"/>
               <w:left w:val="single" w:sz="4" w:space="0" w:color="000000"/>
@@ -5571,7 +5351,7 @@
         </w:tc>
         <w:tc>
           <w:tcPr>
-            <w:tcW w:w="1438" w:type="dxa"/>
+            <w:tcW w:w="1437" w:type="dxa"/>
             <w:tcBorders>
               <w:top w:val="single" w:sz="4" w:space="0" w:color="000000"/>
               <w:left w:val="single" w:sz="4" w:space="0" w:color="000000"/>
@@ -5649,7 +5429,7 @@
         </w:tc>
         <w:tc>
           <w:tcPr>
-            <w:tcW w:w="1943" w:type="dxa"/>
+            <w:tcW w:w="1946" w:type="dxa"/>
             <w:tcBorders>
               <w:top w:val="single" w:sz="4" w:space="0" w:color="000000"/>
               <w:left w:val="single" w:sz="4" w:space="0" w:color="000000"/>
@@ -5714,7 +5494,7 @@
         </w:tc>
         <w:tc>
           <w:tcPr>
-            <w:tcW w:w="1775" w:type="dxa"/>
+            <w:tcW w:w="1773" w:type="dxa"/>
             <w:tcBorders>
               <w:top w:val="single" w:sz="4" w:space="0" w:color="000000"/>
               <w:left w:val="single" w:sz="4" w:space="0" w:color="000000"/>
@@ -5744,7 +5524,7 @@
         </w:tc>
         <w:tc>
           <w:tcPr>
-            <w:tcW w:w="1249" w:type="dxa"/>
+            <w:tcW w:w="1250" w:type="dxa"/>
             <w:tcBorders>
               <w:top w:val="single" w:sz="4" w:space="0" w:color="000000"/>
               <w:left w:val="single" w:sz="4" w:space="0" w:color="000000"/>
@@ -5774,7 +5554,7 @@
         </w:tc>
         <w:tc>
           <w:tcPr>
-            <w:tcW w:w="1558" w:type="dxa"/>
+            <w:tcW w:w="1557" w:type="dxa"/>
             <w:tcBorders>
               <w:top w:val="single" w:sz="4" w:space="0" w:color="000000"/>
               <w:left w:val="single" w:sz="4" w:space="0" w:color="000000"/>
@@ -5874,7 +5654,7 @@
         </w:tc>
         <w:tc>
           <w:tcPr>
-            <w:tcW w:w="1438" w:type="dxa"/>
+            <w:tcW w:w="1437" w:type="dxa"/>
             <w:tcBorders>
               <w:top w:val="single" w:sz="4" w:space="0" w:color="000000"/>
               <w:left w:val="single" w:sz="4" w:space="0" w:color="000000"/>
@@ -5934,7 +5714,7 @@
         </w:tc>
         <w:tc>
           <w:tcPr>
-            <w:tcW w:w="1943" w:type="dxa"/>
+            <w:tcW w:w="1946" w:type="dxa"/>
             <w:tcBorders>
               <w:top w:val="single" w:sz="4" w:space="0" w:color="000000"/>
               <w:left w:val="single" w:sz="4" w:space="0" w:color="000000"/>
@@ -5999,7 +5779,7 @@
         </w:tc>
         <w:tc>
           <w:tcPr>
-            <w:tcW w:w="1775" w:type="dxa"/>
+            <w:tcW w:w="1773" w:type="dxa"/>
             <w:tcBorders>
               <w:top w:val="single" w:sz="4" w:space="0" w:color="000000"/>
               <w:left w:val="single" w:sz="4" w:space="0" w:color="000000"/>
@@ -6031,7 +5811,7 @@
         </w:tc>
         <w:tc>
           <w:tcPr>
-            <w:tcW w:w="1249" w:type="dxa"/>
+            <w:tcW w:w="1250" w:type="dxa"/>
             <w:tcBorders>
               <w:top w:val="single" w:sz="4" w:space="0" w:color="000000"/>
               <w:left w:val="single" w:sz="4" w:space="0" w:color="000000"/>
@@ -6063,7 +5843,7 @@
         </w:tc>
         <w:tc>
           <w:tcPr>
-            <w:tcW w:w="1558" w:type="dxa"/>
+            <w:tcW w:w="1557" w:type="dxa"/>
             <w:tcBorders>
               <w:top w:val="single" w:sz="4" w:space="0" w:color="000000"/>
               <w:left w:val="single" w:sz="4" w:space="0" w:color="000000"/>
@@ -6127,7 +5907,7 @@
         </w:tc>
         <w:tc>
           <w:tcPr>
-            <w:tcW w:w="1438" w:type="dxa"/>
+            <w:tcW w:w="1437" w:type="dxa"/>
             <w:tcBorders>
               <w:top w:val="single" w:sz="4" w:space="0" w:color="000000"/>
               <w:left w:val="single" w:sz="4" w:space="0" w:color="000000"/>
@@ -6191,7 +5971,7 @@
         </w:tc>
         <w:tc>
           <w:tcPr>
-            <w:tcW w:w="1943" w:type="dxa"/>
+            <w:tcW w:w="1946" w:type="dxa"/>
             <w:tcBorders>
               <w:top w:val="single" w:sz="4" w:space="0" w:color="000000"/>
               <w:left w:val="single" w:sz="4" w:space="0" w:color="000000"/>
@@ -6236,14 +6016,14 @@
           <w:rFonts w:ascii="Times" w:hAnsi="Times"/>
         </w:rPr>
       </w:r>
-      <w:bookmarkStart w:id="21" w:name="_heading=h.1y810tw"/>
-      <w:bookmarkStart w:id="22" w:name="_heading=h.1y810tw"/>
-      <w:bookmarkEnd w:id="22"/>
+      <w:bookmarkStart w:id="23" w:name="_heading=h.1y810tw"/>
+      <w:bookmarkStart w:id="24" w:name="_heading=h.1y810tw"/>
+      <w:bookmarkEnd w:id="24"/>
     </w:p>
     <w:p>
       <w:pPr>
         <w:sectPr>
-          <w:footerReference w:type="default" r:id="rId7"/>
+          <w:footerReference w:type="default" r:id="rId4"/>
           <w:type w:val="nextPage"/>
           <w:pgSz w:w="11906" w:h="16838"/>
           <w:pgMar w:left="1701" w:right="1701" w:header="0" w:top="2268" w:footer="720" w:bottom="1701" w:gutter="0"/>
@@ -6321,8 +6101,8 @@
           <w:rFonts w:ascii="Times" w:hAnsi="Times"/>
         </w:rPr>
       </w:pPr>
-      <w:bookmarkStart w:id="23" w:name="_heading=h.4i7ojhp"/>
-      <w:bookmarkEnd w:id="23"/>
+      <w:bookmarkStart w:id="25" w:name="_heading=h.4i7ojhp"/>
+      <w:bookmarkEnd w:id="25"/>
       <w:r>
         <w:rPr>
           <w:rFonts w:ascii="Times" w:hAnsi="Times"/>
@@ -6373,8 +6153,8 @@
           <w:rFonts w:ascii="Times" w:hAnsi="Times"/>
         </w:rPr>
       </w:pPr>
-      <w:bookmarkStart w:id="24" w:name="_heading=h.2xcytpi"/>
-      <w:bookmarkEnd w:id="24"/>
+      <w:bookmarkStart w:id="26" w:name="_heading=h.2xcytpi"/>
+      <w:bookmarkEnd w:id="26"/>
       <w:r>
         <w:rPr>
           <w:rFonts w:ascii="Times" w:hAnsi="Times"/>
@@ -6442,7 +6222,7 @@
                     </pic:cNvPicPr>
                   </pic:nvPicPr>
                   <pic:blipFill>
-                    <a:blip r:embed="rId8"/>
+                    <a:blip r:embed="rId5"/>
                     <a:stretch>
                       <a:fillRect/>
                     </a:stretch>
@@ -6491,7 +6271,7 @@
                     </pic:cNvPicPr>
                   </pic:nvPicPr>
                   <pic:blipFill>
-                    <a:blip r:embed="rId9"/>
+                    <a:blip r:embed="rId6"/>
                     <a:stretch>
                       <a:fillRect/>
                     </a:stretch>
@@ -6582,7 +6362,7 @@
                     </pic:cNvPicPr>
                   </pic:nvPicPr>
                   <pic:blipFill>
-                    <a:blip r:embed="rId10"/>
+                    <a:blip r:embed="rId7"/>
                     <a:stretch>
                       <a:fillRect/>
                     </a:stretch>
@@ -6631,7 +6411,7 @@
                     </pic:cNvPicPr>
                   </pic:nvPicPr>
                   <pic:blipFill>
-                    <a:blip r:embed="rId11"/>
+                    <a:blip r:embed="rId8"/>
                     <a:stretch>
                       <a:fillRect/>
                     </a:stretch>
@@ -6694,7 +6474,7 @@
                     </pic:cNvPicPr>
                   </pic:nvPicPr>
                   <pic:blipFill>
-                    <a:blip r:embed="rId12"/>
+                    <a:blip r:embed="rId9"/>
                     <a:stretch>
                       <a:fillRect/>
                     </a:stretch>
@@ -6755,7 +6535,7 @@
                     </pic:cNvPicPr>
                   </pic:nvPicPr>
                   <pic:blipFill>
-                    <a:blip r:embed="rId13"/>
+                    <a:blip r:embed="rId10"/>
                     <a:stretch>
                       <a:fillRect/>
                     </a:stretch>
@@ -6777,7 +6557,7 @@
       </w:r>
     </w:p>
     <w:sectPr>
-      <w:footerReference w:type="default" r:id="rId14"/>
+      <w:footerReference w:type="default" r:id="rId11"/>
       <w:type w:val="nextPage"/>
       <w:pgSz w:w="11906" w:h="16838"/>
       <w:pgMar w:left="2268" w:right="1701" w:header="0" w:top="1701" w:footer="720" w:bottom="1701" w:gutter="0"/>
@@ -6895,162 +6675,6 @@
 </file>
 
 <file path=word/footer3.xml><?xml version="1.0" encoding="utf-8"?>
-<w:ftr xmlns:o="urn:schemas-microsoft-com:office:office" xmlns:r="http://schemas.openxmlformats.org/officeDocument/2006/relationships" xmlns:v="urn:schemas-microsoft-com:vml" xmlns:w="http://schemas.openxmlformats.org/wordprocessingml/2006/main" xmlns:w10="urn:schemas-microsoft-com:office:word" xmlns:wp="http://schemas.openxmlformats.org/drawingml/2006/wordprocessingDrawing" xmlns:wps="http://schemas.microsoft.com/office/word/2010/wordprocessingShape" xmlns:wpg="http://schemas.microsoft.com/office/word/2010/wordprocessingGroup" xmlns:mc="http://schemas.openxmlformats.org/markup-compatibility/2006" xmlns:wp14="http://schemas.microsoft.com/office/word/2010/wordprocessingDrawing" xmlns:w14="http://schemas.microsoft.com/office/word/2010/wordml" mc:Ignorable="w14 wp14">
-  <w:p>
-    <w:pPr>
-      <w:pStyle w:val="Normal"/>
-      <w:tabs>
-        <w:tab w:val="clear" w:pos="720"/>
-        <w:tab w:val="center" w:pos="4680" w:leader="none"/>
-        <w:tab w:val="right" w:pos="9360" w:leader="none"/>
-      </w:tabs>
-      <w:spacing w:lineRule="auto" w:line="240"/>
-      <w:jc w:val="right"/>
-      <w:rPr>
-        <w:rFonts w:eastAsia="Times New Roman" w:cs="Times New Roman"/>
-        <w:color w:val="000000"/>
-        <w:szCs w:val="24"/>
-      </w:rPr>
-    </w:pPr>
-    <w:r>
-      <w:rPr>
-        <w:rFonts w:eastAsia="Times New Roman" w:cs="Times New Roman"/>
-        <w:color w:val="000000"/>
-        <w:szCs w:val="24"/>
-      </w:rPr>
-    </w:r>
-  </w:p>
-  <w:p>
-    <w:pPr>
-      <w:pStyle w:val="Normal"/>
-      <w:tabs>
-        <w:tab w:val="clear" w:pos="720"/>
-        <w:tab w:val="center" w:pos="4680" w:leader="none"/>
-        <w:tab w:val="right" w:pos="9360" w:leader="none"/>
-      </w:tabs>
-      <w:spacing w:lineRule="auto" w:line="240"/>
-      <w:rPr>
-        <w:rFonts w:eastAsia="Times New Roman" w:cs="Times New Roman"/>
-        <w:color w:val="000000"/>
-        <w:szCs w:val="24"/>
-      </w:rPr>
-    </w:pPr>
-    <w:r>
-      <w:rPr>
-        <w:rFonts w:eastAsia="Times New Roman" w:cs="Times New Roman"/>
-        <w:color w:val="000000"/>
-        <w:szCs w:val="24"/>
-      </w:rPr>
-    </w:r>
-  </w:p>
-</w:ftr>
-</file>
-
-<file path=word/footer4.xml><?xml version="1.0" encoding="utf-8"?>
-<w:ftr xmlns:o="urn:schemas-microsoft-com:office:office" xmlns:r="http://schemas.openxmlformats.org/officeDocument/2006/relationships" xmlns:v="urn:schemas-microsoft-com:vml" xmlns:w="http://schemas.openxmlformats.org/wordprocessingml/2006/main" xmlns:w10="urn:schemas-microsoft-com:office:word" xmlns:wp="http://schemas.openxmlformats.org/drawingml/2006/wordprocessingDrawing" xmlns:wps="http://schemas.microsoft.com/office/word/2010/wordprocessingShape" xmlns:wpg="http://schemas.microsoft.com/office/word/2010/wordprocessingGroup" xmlns:mc="http://schemas.openxmlformats.org/markup-compatibility/2006" xmlns:wp14="http://schemas.microsoft.com/office/word/2010/wordprocessingDrawing" xmlns:w14="http://schemas.microsoft.com/office/word/2010/wordml" mc:Ignorable="w14 wp14">
-  <w:p>
-    <w:pPr>
-      <w:pStyle w:val="Normal"/>
-      <w:tabs>
-        <w:tab w:val="clear" w:pos="720"/>
-        <w:tab w:val="center" w:pos="4680" w:leader="none"/>
-        <w:tab w:val="right" w:pos="9360" w:leader="none"/>
-      </w:tabs>
-      <w:spacing w:lineRule="auto" w:line="240"/>
-      <w:jc w:val="right"/>
-      <w:rPr>
-        <w:rFonts w:eastAsia="Times New Roman" w:cs="Times New Roman"/>
-        <w:color w:val="000000"/>
-        <w:szCs w:val="24"/>
-      </w:rPr>
-    </w:pPr>
-    <w:r>
-      <w:rPr>
-        <w:rFonts w:eastAsia="Times New Roman" w:cs="Times New Roman"/>
-        <w:color w:val="000000"/>
-        <w:szCs w:val="24"/>
-      </w:rPr>
-    </w:r>
-  </w:p>
-  <w:p>
-    <w:pPr>
-      <w:pStyle w:val="Normal"/>
-      <w:tabs>
-        <w:tab w:val="clear" w:pos="720"/>
-        <w:tab w:val="center" w:pos="4680" w:leader="none"/>
-        <w:tab w:val="right" w:pos="9360" w:leader="none"/>
-      </w:tabs>
-      <w:spacing w:lineRule="auto" w:line="240"/>
-      <w:rPr>
-        <w:rFonts w:eastAsia="Times New Roman" w:cs="Times New Roman"/>
-        <w:color w:val="000000"/>
-        <w:szCs w:val="24"/>
-      </w:rPr>
-    </w:pPr>
-    <w:r>
-      <w:rPr>
-        <w:rFonts w:eastAsia="Times New Roman" w:cs="Times New Roman"/>
-        <w:color w:val="000000"/>
-        <w:szCs w:val="24"/>
-      </w:rPr>
-    </w:r>
-  </w:p>
-</w:ftr>
-</file>
-
-<file path=word/footer5.xml><?xml version="1.0" encoding="utf-8"?>
-<w:ftr xmlns:o="urn:schemas-microsoft-com:office:office" xmlns:r="http://schemas.openxmlformats.org/officeDocument/2006/relationships" xmlns:v="urn:schemas-microsoft-com:vml" xmlns:w="http://schemas.openxmlformats.org/wordprocessingml/2006/main" xmlns:w10="urn:schemas-microsoft-com:office:word" xmlns:wp="http://schemas.openxmlformats.org/drawingml/2006/wordprocessingDrawing" xmlns:wps="http://schemas.microsoft.com/office/word/2010/wordprocessingShape" xmlns:wpg="http://schemas.microsoft.com/office/word/2010/wordprocessingGroup" xmlns:mc="http://schemas.openxmlformats.org/markup-compatibility/2006" xmlns:wp14="http://schemas.microsoft.com/office/word/2010/wordprocessingDrawing" xmlns:w14="http://schemas.microsoft.com/office/word/2010/wordml" mc:Ignorable="w14 wp14">
-  <w:p>
-    <w:pPr>
-      <w:pStyle w:val="Normal"/>
-      <w:tabs>
-        <w:tab w:val="clear" w:pos="720"/>
-        <w:tab w:val="center" w:pos="4680" w:leader="none"/>
-        <w:tab w:val="right" w:pos="9360" w:leader="none"/>
-      </w:tabs>
-      <w:spacing w:lineRule="auto" w:line="240"/>
-      <w:jc w:val="right"/>
-      <w:rPr>
-        <w:rFonts w:eastAsia="Times New Roman" w:cs="Times New Roman"/>
-        <w:color w:val="000000"/>
-        <w:szCs w:val="24"/>
-      </w:rPr>
-    </w:pPr>
-    <w:r>
-      <w:rPr>
-        <w:rFonts w:eastAsia="Times New Roman" w:cs="Times New Roman"/>
-        <w:color w:val="000000"/>
-        <w:szCs w:val="24"/>
-      </w:rPr>
-    </w:r>
-  </w:p>
-  <w:p>
-    <w:pPr>
-      <w:pStyle w:val="Normal"/>
-      <w:tabs>
-        <w:tab w:val="clear" w:pos="720"/>
-        <w:tab w:val="center" w:pos="4680" w:leader="none"/>
-        <w:tab w:val="right" w:pos="9360" w:leader="none"/>
-      </w:tabs>
-      <w:spacing w:lineRule="auto" w:line="240"/>
-      <w:rPr>
-        <w:rFonts w:eastAsia="Times New Roman" w:cs="Times New Roman"/>
-        <w:color w:val="000000"/>
-        <w:szCs w:val="24"/>
-      </w:rPr>
-    </w:pPr>
-    <w:r>
-      <w:rPr>
-        <w:rFonts w:eastAsia="Times New Roman" w:cs="Times New Roman"/>
-        <w:color w:val="000000"/>
-        <w:szCs w:val="24"/>
-      </w:rPr>
-    </w:r>
-  </w:p>
-</w:ftr>
-</file>
-
-<file path=word/footer6.xml><?xml version="1.0" encoding="utf-8"?>
 <w:ftr xmlns:o="urn:schemas-microsoft-com:office:office" xmlns:r="http://schemas.openxmlformats.org/officeDocument/2006/relationships" xmlns:v="urn:schemas-microsoft-com:vml" xmlns:w="http://schemas.openxmlformats.org/wordprocessingml/2006/main" xmlns:w10="urn:schemas-microsoft-com:office:word" xmlns:wp="http://schemas.openxmlformats.org/drawingml/2006/wordprocessingDrawing" xmlns:wps="http://schemas.microsoft.com/office/word/2010/wordprocessingShape" xmlns:wpg="http://schemas.microsoft.com/office/word/2010/wordprocessingGroup" xmlns:mc="http://schemas.openxmlformats.org/markup-compatibility/2006" xmlns:wp14="http://schemas.microsoft.com/office/word/2010/wordprocessingDrawing" xmlns:w14="http://schemas.microsoft.com/office/word/2010/wordml" mc:Ignorable="w14 wp14">
   <w:p>
     <w:pPr>
@@ -8836,14 +8460,14 @@
       <w:outlineLvl w:val="0"/>
     </w:pPr>
     <w:rPr>
-      <w:rFonts w:cs="Times New Roman" w:ascii="Calibri" w:hAnsi="Calibri" w:eastAsia="Noto Sans CJK SC"/>
+      <w:rFonts w:ascii="Calibri" w:hAnsi="Calibri" w:eastAsia="Noto Sans CJK SC" w:cs="Times New Roman"/>
       <w:b/>
       <w:bCs/>
       <w:color w:val="auto"/>
       <w:kern w:val="0"/>
       <w:sz w:val="24"/>
       <w:szCs w:val="24"/>
-      <w:lang w:eastAsia="x-none" w:val="en-US" w:bidi="hi-IN"/>
+      <w:lang w:val="en-US" w:eastAsia="x-none" w:bidi="hi-IN"/>
     </w:rPr>
   </w:style>
   <w:style w:type="paragraph" w:styleId="Heading2">
@@ -8861,14 +8485,14 @@
       <w:outlineLvl w:val="1"/>
     </w:pPr>
     <w:rPr>
-      <w:rFonts w:cs="Times New Roman" w:ascii="Calibri" w:hAnsi="Calibri" w:eastAsia="Noto Sans CJK SC"/>
+      <w:rFonts w:ascii="Calibri" w:hAnsi="Calibri" w:eastAsia="Noto Sans CJK SC" w:cs="Times New Roman"/>
       <w:b/>
       <w:bCs/>
       <w:color w:val="auto"/>
       <w:kern w:val="0"/>
       <w:sz w:val="24"/>
       <w:szCs w:val="24"/>
-      <w:lang w:eastAsia="x-none" w:val="en-US" w:bidi="hi-IN"/>
+      <w:lang w:val="en-US" w:eastAsia="x-none" w:bidi="hi-IN"/>
     </w:rPr>
   </w:style>
   <w:style w:type="paragraph" w:styleId="Heading3">
@@ -8889,7 +8513,7 @@
       <w:outlineLvl w:val="2"/>
     </w:pPr>
     <w:rPr>
-      <w:rFonts w:eastAsia="" w:cs="" w:cstheme="majorBidi" w:eastAsiaTheme="majorEastAsia" w:ascii="Calibri" w:hAnsi="Calibri"/>
+      <w:rFonts w:ascii="Calibri" w:hAnsi="Calibri" w:eastAsia="" w:cs="" w:cstheme="majorBidi" w:eastAsiaTheme="majorEastAsia"/>
       <w:b/>
       <w:color w:val="auto"/>
       <w:kern w:val="0"/>
